--- a/tomcat堆栈配置.docx
+++ b/tomcat堆栈配置.docx
@@ -442,15 +442,7 @@
         <w:t>删除一行</w:t>
       </w:r>
     </w:p>
-    <w:p>
-      <w:pPr>
-        <w:rPr>
-          <w:rFonts w:hint="eastAsia"/>
-        </w:rPr>
-      </w:pPr>
-      <w:bookmarkStart w:id="0" w:name="_GoBack"/>
-      <w:bookmarkEnd w:id="0"/>
-    </w:p>
+    <w:p/>
     <w:p>
       <w:pPr>
         <w:pStyle w:val="2"/>
@@ -733,7 +725,15 @@
         <w:rPr>
           <w:rFonts w:hint="eastAsia"/>
         </w:rPr>
-        <w:t>现实垃圾收集信息</w:t>
+        <w:t>显示</w:t>
+      </w:r>
+      <w:bookmarkStart w:id="0" w:name="_GoBack"/>
+      <w:bookmarkEnd w:id="0"/>
+      <w:r>
+        <w:rPr>
+          <w:rFonts w:hint="eastAsia"/>
+        </w:rPr>
+        <w:t>垃圾收集信息</w:t>
       </w:r>
     </w:p>
     <w:p>
